--- a/static/docs/profile/Miyako_Jones_resume.docx
+++ b/static/docs/profile/Miyako_Jones_resume.docx
@@ -1,6 +1,6 @@
 
 <file path=word/document.xml><?xml version="1.0" encoding="utf-8"?>
-<w:document xmlns:wpc="http://schemas.microsoft.com/office/word/2010/wordprocessingCanvas" xmlns:cx="http://schemas.microsoft.com/office/drawing/2014/chartex" xmlns:cx1="http://schemas.microsoft.com/office/drawing/2015/9/8/chartex" xmlns:cx2="http://schemas.microsoft.com/office/drawing/2015/10/21/chartex" xmlns:cx3="http://schemas.microsoft.com/office/drawing/2016/5/9/chartex" xmlns:cx4="http://schemas.microsoft.com/office/drawing/2016/5/10/chartex" xmlns:cx5="http://schemas.microsoft.com/office/drawing/2016/5/11/chartex" xmlns:cx6="http://schemas.microsoft.com/office/drawing/2016/5/12/chartex" xmlns:cx7="http://schemas.microsoft.com/office/drawing/2016/5/13/chartex" xmlns:cx8="http://schemas.microsoft.com/office/drawing/2016/5/14/chartex" xmlns:mc="http://schemas.openxmlformats.org/markup-compatibility/2006" xmlns:aink="http://schemas.microsoft.com/office/drawing/2016/ink" xmlns:am3d="http://schemas.microsoft.com/office/drawing/2017/model3d" xmlns:o="urn:schemas-microsoft-com:office:office" xmlns:r="http://schemas.openxmlformats.org/officeDocument/2006/relationships" xmlns:m="http://schemas.openxmlformats.org/officeDocument/2006/math" xmlns:v="urn:schemas-microsoft-com:vml" xmlns:wp14="http://schemas.microsoft.com/office/word/2010/wordprocessingDrawing" xmlns:wp="http://schemas.openxmlformats.org/drawingml/2006/wordprocessingDrawing" xmlns:w10="urn:schemas-microsoft-com:office:word" xmlns:w="http://schemas.openxmlformats.org/wordprocessingml/2006/main" xmlns:w14="http://schemas.microsoft.com/office/word/2010/wordml" xmlns:w15="http://schemas.microsoft.com/office/word/2012/wordml" xmlns:w16cex="http://schemas.microsoft.com/office/word/2018/wordml/cex" xmlns:w16cid="http://schemas.microsoft.com/office/word/2016/wordml/cid" xmlns:w16="http://schemas.microsoft.com/office/word/2018/wordml" xmlns:w16se="http://schemas.microsoft.com/office/word/2015/wordml/symex" xmlns:wpg="http://schemas.microsoft.com/office/word/2010/wordprocessingGroup" xmlns:wpi="http://schemas.microsoft.com/office/word/2010/wordprocessingInk" xmlns:wne="http://schemas.microsoft.com/office/word/2006/wordml" xmlns:wps="http://schemas.microsoft.com/office/word/2010/wordprocessingShape" mc:Ignorable="w14 w15 w16se w16cid w16 w16cex wp14">
+<w:document xmlns:wpc="http://schemas.microsoft.com/office/word/2010/wordprocessingCanvas" xmlns:cx="http://schemas.microsoft.com/office/drawing/2014/chartex" xmlns:cx1="http://schemas.microsoft.com/office/drawing/2015/9/8/chartex" xmlns:cx2="http://schemas.microsoft.com/office/drawing/2015/10/21/chartex" xmlns:cx3="http://schemas.microsoft.com/office/drawing/2016/5/9/chartex" xmlns:cx4="http://schemas.microsoft.com/office/drawing/2016/5/10/chartex" xmlns:cx5="http://schemas.microsoft.com/office/drawing/2016/5/11/chartex" xmlns:cx6="http://schemas.microsoft.com/office/drawing/2016/5/12/chartex" xmlns:cx7="http://schemas.microsoft.com/office/drawing/2016/5/13/chartex" xmlns:cx8="http://schemas.microsoft.com/office/drawing/2016/5/14/chartex" xmlns:mc="http://schemas.openxmlformats.org/markup-compatibility/2006" xmlns:aink="http://schemas.microsoft.com/office/drawing/2016/ink" xmlns:am3d="http://schemas.microsoft.com/office/drawing/2017/model3d" xmlns:o="urn:schemas-microsoft-com:office:office" xmlns:oel="http://schemas.microsoft.com/office/2019/extlst" xmlns:r="http://schemas.openxmlformats.org/officeDocument/2006/relationships" xmlns:m="http://schemas.openxmlformats.org/officeDocument/2006/math" xmlns:v="urn:schemas-microsoft-com:vml" xmlns:wp14="http://schemas.microsoft.com/office/word/2010/wordprocessingDrawing" xmlns:wp="http://schemas.openxmlformats.org/drawingml/2006/wordprocessingDrawing" xmlns:w10="urn:schemas-microsoft-com:office:word" xmlns:w="http://schemas.openxmlformats.org/wordprocessingml/2006/main" xmlns:w14="http://schemas.microsoft.com/office/word/2010/wordml" xmlns:w15="http://schemas.microsoft.com/office/word/2012/wordml" xmlns:w16cex="http://schemas.microsoft.com/office/word/2018/wordml/cex" xmlns:w16cid="http://schemas.microsoft.com/office/word/2016/wordml/cid" xmlns:w16="http://schemas.microsoft.com/office/word/2018/wordml" xmlns:w16sdtdh="http://schemas.microsoft.com/office/word/2020/wordml/sdtdatahash" xmlns:w16se="http://schemas.microsoft.com/office/word/2015/wordml/symex" xmlns:wpg="http://schemas.microsoft.com/office/word/2010/wordprocessingGroup" xmlns:wpi="http://schemas.microsoft.com/office/word/2010/wordprocessingInk" xmlns:wne="http://schemas.microsoft.com/office/word/2006/wordml" xmlns:wps="http://schemas.microsoft.com/office/word/2010/wordprocessingShape" mc:Ignorable="w14 w15 w16se w16cid w16 w16cex w16sdtdh wp14">
   <w:background w:color="FFFFFF"/>
   <w:body>
     <w:tbl>
@@ -211,47 +211,7 @@
           <w:sz w:val="20"/>
           <w:szCs w:val="20"/>
         </w:rPr>
-        <w:t>4</w:t>
-      </w:r>
-      <w:r>
-        <w:rPr>
-          <w:rFonts w:ascii="Georgia" w:eastAsia="Georgia" w:hAnsi="Georgia" w:cs="Georgia"/>
-          <w:sz w:val="20"/>
-          <w:szCs w:val="20"/>
-        </w:rPr>
-        <w:t xml:space="preserve"> years of combined experience with website development and software engineering. Organized, responsible, hard-working, </w:t>
-      </w:r>
-      <w:r>
-        <w:rPr>
-          <w:rFonts w:ascii="Georgia" w:eastAsia="Georgia" w:hAnsi="Georgia" w:cs="Georgia"/>
-          <w:sz w:val="20"/>
-          <w:szCs w:val="20"/>
-        </w:rPr>
-        <w:t xml:space="preserve">a </w:t>
-      </w:r>
-      <w:r>
-        <w:rPr>
-          <w:rFonts w:ascii="Georgia" w:eastAsia="Georgia" w:hAnsi="Georgia" w:cs="Georgia"/>
-          <w:sz w:val="20"/>
-          <w:szCs w:val="20"/>
-        </w:rPr>
-        <w:t>team player</w:t>
-      </w:r>
-      <w:r>
-        <w:rPr>
-          <w:rFonts w:ascii="Georgia" w:eastAsia="Georgia" w:hAnsi="Georgia" w:cs="Georgia"/>
-          <w:sz w:val="20"/>
-          <w:szCs w:val="20"/>
-        </w:rPr>
-        <w:t>,</w:t>
-      </w:r>
-      <w:r>
-        <w:rPr>
-          <w:rFonts w:ascii="Georgia" w:eastAsia="Georgia" w:hAnsi="Georgia" w:cs="Georgia"/>
-          <w:sz w:val="20"/>
-          <w:szCs w:val="20"/>
-        </w:rPr>
-        <w:t xml:space="preserve"> and a self-starter</w:t>
+        <w:t>5 years of combined experience with website development and software engineering. Organized, responsible, hard-working, a team player, and a self-starter</w:t>
       </w:r>
       <w:r>
         <w:rPr>
@@ -379,71 +339,7 @@
                 <w:sz w:val="20"/>
                 <w:szCs w:val="20"/>
               </w:rPr>
-              <w:t>C#</w:t>
-            </w:r>
-            <w:r>
-              <w:rPr>
-                <w:rFonts w:ascii="Georgia" w:eastAsia="Georgia" w:hAnsi="Georgia" w:cs="Georgia"/>
-                <w:sz w:val="20"/>
-                <w:szCs w:val="20"/>
-              </w:rPr>
-              <w:t xml:space="preserve">, </w:t>
-            </w:r>
-            <w:r>
-              <w:rPr>
-                <w:rFonts w:ascii="Georgia" w:eastAsia="Georgia" w:hAnsi="Georgia" w:cs="Georgia"/>
-                <w:sz w:val="20"/>
-                <w:szCs w:val="20"/>
-              </w:rPr>
-              <w:t>.NET</w:t>
-            </w:r>
-            <w:r>
-              <w:rPr>
-                <w:rFonts w:ascii="Georgia" w:eastAsia="Georgia" w:hAnsi="Georgia" w:cs="Georgia"/>
-                <w:sz w:val="20"/>
-                <w:szCs w:val="20"/>
-              </w:rPr>
-              <w:t xml:space="preserve"> Framework, .NET Core</w:t>
-            </w:r>
-            <w:r>
-              <w:rPr>
-                <w:rFonts w:ascii="Georgia" w:eastAsia="Georgia" w:hAnsi="Georgia" w:cs="Georgia"/>
-                <w:sz w:val="20"/>
-                <w:szCs w:val="20"/>
-              </w:rPr>
-              <w:t xml:space="preserve">, </w:t>
-            </w:r>
-            <w:r>
-              <w:rPr>
-                <w:rFonts w:ascii="Georgia" w:eastAsia="Georgia" w:hAnsi="Georgia" w:cs="Georgia"/>
-                <w:sz w:val="20"/>
-                <w:szCs w:val="20"/>
-              </w:rPr>
-              <w:t xml:space="preserve">ASP.NET, </w:t>
-            </w:r>
-            <w:r>
-              <w:rPr>
-                <w:rFonts w:ascii="Georgia" w:eastAsia="Georgia" w:hAnsi="Georgia" w:cs="Georgia"/>
-                <w:sz w:val="20"/>
-                <w:szCs w:val="20"/>
-              </w:rPr>
-              <w:t>HTML, CSS, JavaScript</w:t>
-            </w:r>
-            <w:r>
-              <w:rPr>
-                <w:rFonts w:ascii="Georgia" w:eastAsia="Georgia" w:hAnsi="Georgia" w:cs="Georgia"/>
-                <w:sz w:val="20"/>
-                <w:szCs w:val="20"/>
-              </w:rPr>
-              <w:t xml:space="preserve">, </w:t>
-            </w:r>
-            <w:r>
-              <w:rPr>
-                <w:rFonts w:ascii="Georgia" w:eastAsia="Georgia" w:hAnsi="Georgia" w:cs="Georgia"/>
-                <w:sz w:val="20"/>
-                <w:szCs w:val="20"/>
-              </w:rPr>
-              <w:t>PHP, C++, Java, Python</w:t>
+              <w:t>HTML, CSS, JavaScript, Typescript, C#, PHP, SQL, C++, Java, Python</w:t>
             </w:r>
           </w:p>
         </w:tc>
@@ -567,7 +463,25 @@
                 <w:sz w:val="20"/>
                 <w:szCs w:val="20"/>
               </w:rPr>
-              <w:t>Bootstrap</w:t>
+              <w:t xml:space="preserve">Bootstrap, .NET Framework/Core, ASP.NET MVC/Web API, </w:t>
+            </w:r>
+            <w:proofErr w:type="spellStart"/>
+            <w:r>
+              <w:rPr>
+                <w:rFonts w:ascii="Georgia" w:eastAsia="Georgia" w:hAnsi="Georgia" w:cs="Georgia"/>
+                <w:sz w:val="20"/>
+                <w:szCs w:val="20"/>
+              </w:rPr>
+              <w:t>Winforms</w:t>
+            </w:r>
+            <w:proofErr w:type="spellEnd"/>
+            <w:r>
+              <w:rPr>
+                <w:rFonts w:ascii="Georgia" w:eastAsia="Georgia" w:hAnsi="Georgia" w:cs="Georgia"/>
+                <w:sz w:val="20"/>
+                <w:szCs w:val="20"/>
+              </w:rPr>
+              <w:t>, WPF, Vue</w:t>
             </w:r>
             <w:r>
               <w:rPr>
@@ -575,7 +489,7 @@
                 <w:sz w:val="20"/>
                 <w:szCs w:val="20"/>
               </w:rPr>
-              <w:t xml:space="preserve"> 3 &amp; 4</w:t>
+              <w:t>.js</w:t>
             </w:r>
             <w:r>
               <w:rPr>
@@ -583,71 +497,165 @@
                 <w:sz w:val="20"/>
                 <w:szCs w:val="20"/>
               </w:rPr>
-              <w:t>, Daemonite</w:t>
+              <w:t>, AngularJS</w:t>
             </w:r>
+          </w:p>
+        </w:tc>
+      </w:tr>
+      <w:tr>
+        <w:tc>
+          <w:tcPr>
+            <w:tcW w:w="1860" w:type="dxa"/>
+            <w:tcMar>
+              <w:top w:w="72" w:type="dxa"/>
+              <w:left w:w="72" w:type="dxa"/>
+              <w:bottom w:w="72" w:type="dxa"/>
+              <w:right w:w="72" w:type="dxa"/>
+            </w:tcMar>
+          </w:tcPr>
+          <w:p>
+            <w:pPr>
+              <w:spacing w:line="240" w:lineRule="auto"/>
+              <w:contextualSpacing w:val="0"/>
+              <w:jc w:val="right"/>
+              <w:rPr>
+                <w:rFonts w:ascii="Georgia" w:eastAsia="Georgia" w:hAnsi="Georgia" w:cs="Georgia"/>
+                <w:b/>
+                <w:sz w:val="20"/>
+                <w:szCs w:val="20"/>
+              </w:rPr>
+            </w:pPr>
+            <w:r>
+              <w:rPr>
+                <w:rFonts w:ascii="Georgia" w:eastAsia="Georgia" w:hAnsi="Georgia" w:cs="Georgia"/>
+                <w:b/>
+                <w:sz w:val="20"/>
+                <w:szCs w:val="20"/>
+              </w:rPr>
+              <w:t>Databases:</w:t>
+            </w:r>
+          </w:p>
+        </w:tc>
+        <w:tc>
+          <w:tcPr>
+            <w:tcW w:w="8610" w:type="dxa"/>
+            <w:tcMar>
+              <w:top w:w="72" w:type="dxa"/>
+              <w:left w:w="72" w:type="dxa"/>
+              <w:bottom w:w="72" w:type="dxa"/>
+              <w:right w:w="72" w:type="dxa"/>
+            </w:tcMar>
+          </w:tcPr>
+          <w:p>
+            <w:pPr>
+              <w:spacing w:line="240" w:lineRule="auto"/>
+              <w:contextualSpacing w:val="0"/>
+              <w:rPr>
+                <w:rFonts w:ascii="Georgia" w:eastAsia="Georgia" w:hAnsi="Georgia" w:cs="Georgia"/>
+                <w:sz w:val="20"/>
+                <w:szCs w:val="20"/>
+              </w:rPr>
+            </w:pPr>
             <w:r>
               <w:rPr>
                 <w:rFonts w:ascii="Georgia" w:eastAsia="Georgia" w:hAnsi="Georgia" w:cs="Georgia"/>
                 <w:sz w:val="20"/>
                 <w:szCs w:val="20"/>
               </w:rPr>
-              <w:t>’s</w:t>
+              <w:t xml:space="preserve">MySQL, </w:t>
             </w:r>
+            <w:proofErr w:type="spellStart"/>
             <w:r>
               <w:rPr>
                 <w:rFonts w:ascii="Georgia" w:eastAsia="Georgia" w:hAnsi="Georgia" w:cs="Georgia"/>
                 <w:sz w:val="20"/>
                 <w:szCs w:val="20"/>
               </w:rPr>
-              <w:t xml:space="preserve"> Material UI</w:t>
+              <w:t>SQLServer</w:t>
             </w:r>
+            <w:proofErr w:type="spellEnd"/>
             <w:r>
               <w:rPr>
                 <w:rFonts w:ascii="Georgia" w:eastAsia="Georgia" w:hAnsi="Georgia" w:cs="Georgia"/>
                 <w:sz w:val="20"/>
                 <w:szCs w:val="20"/>
               </w:rPr>
-              <w:t>, Angular</w:t>
+              <w:t>, SQLite, MariaDB, MongoDB, Firebase</w:t>
             </w:r>
+          </w:p>
+        </w:tc>
+      </w:tr>
+      <w:tr>
+        <w:tc>
+          <w:tcPr>
+            <w:tcW w:w="1860" w:type="dxa"/>
+            <w:tcMar>
+              <w:top w:w="72" w:type="dxa"/>
+              <w:left w:w="72" w:type="dxa"/>
+              <w:bottom w:w="72" w:type="dxa"/>
+              <w:right w:w="72" w:type="dxa"/>
+            </w:tcMar>
+          </w:tcPr>
+          <w:p>
+            <w:pPr>
+              <w:spacing w:line="240" w:lineRule="auto"/>
+              <w:contextualSpacing w:val="0"/>
+              <w:jc w:val="right"/>
+              <w:rPr>
+                <w:rFonts w:ascii="Georgia" w:eastAsia="Georgia" w:hAnsi="Georgia" w:cs="Georgia"/>
+                <w:b/>
+                <w:sz w:val="20"/>
+                <w:szCs w:val="20"/>
+              </w:rPr>
+            </w:pPr>
+            <w:r>
+              <w:rPr>
+                <w:rFonts w:ascii="Georgia" w:eastAsia="Georgia" w:hAnsi="Georgia" w:cs="Georgia"/>
+                <w:b/>
+                <w:sz w:val="20"/>
+                <w:szCs w:val="20"/>
+              </w:rPr>
+              <w:t>Testing:</w:t>
+            </w:r>
+          </w:p>
+        </w:tc>
+        <w:tc>
+          <w:tcPr>
+            <w:tcW w:w="8610" w:type="dxa"/>
+            <w:tcMar>
+              <w:top w:w="72" w:type="dxa"/>
+              <w:left w:w="72" w:type="dxa"/>
+              <w:bottom w:w="72" w:type="dxa"/>
+              <w:right w:w="72" w:type="dxa"/>
+            </w:tcMar>
+          </w:tcPr>
+          <w:p>
+            <w:pPr>
+              <w:spacing w:line="240" w:lineRule="auto"/>
+              <w:contextualSpacing w:val="0"/>
+              <w:rPr>
+                <w:rFonts w:ascii="Georgia" w:eastAsia="Georgia" w:hAnsi="Georgia" w:cs="Georgia"/>
+                <w:sz w:val="20"/>
+                <w:szCs w:val="20"/>
+              </w:rPr>
+            </w:pPr>
+            <w:proofErr w:type="spellStart"/>
             <w:r>
               <w:rPr>
                 <w:rFonts w:ascii="Georgia" w:eastAsia="Georgia" w:hAnsi="Georgia" w:cs="Georgia"/>
                 <w:sz w:val="20"/>
                 <w:szCs w:val="20"/>
               </w:rPr>
-              <w:t xml:space="preserve"> 1</w:t>
+              <w:t>NUnit</w:t>
             </w:r>
+            <w:proofErr w:type="spellEnd"/>
             <w:r>
               <w:rPr>
                 <w:rFonts w:ascii="Georgia" w:eastAsia="Georgia" w:hAnsi="Georgia" w:cs="Georgia"/>
                 <w:sz w:val="20"/>
                 <w:szCs w:val="20"/>
               </w:rPr>
-              <w:t>, Vue.</w:t>
-            </w:r>
-            <w:r>
-              <w:rPr>
-                <w:rFonts w:ascii="Georgia" w:eastAsia="Georgia" w:hAnsi="Georgia" w:cs="Georgia"/>
-                <w:sz w:val="20"/>
-                <w:szCs w:val="20"/>
-              </w:rPr>
-              <w:t>j</w:t>
-            </w:r>
-            <w:r>
-              <w:rPr>
-                <w:rFonts w:ascii="Georgia" w:eastAsia="Georgia" w:hAnsi="Georgia" w:cs="Georgia"/>
-                <w:sz w:val="20"/>
-                <w:szCs w:val="20"/>
-              </w:rPr>
-              <w:t>s</w:t>
-            </w:r>
-            <w:r>
-              <w:rPr>
-                <w:rFonts w:ascii="Georgia" w:eastAsia="Georgia" w:hAnsi="Georgia" w:cs="Georgia"/>
-                <w:sz w:val="20"/>
-                <w:szCs w:val="20"/>
-              </w:rPr>
-              <w:t xml:space="preserve"> 2</w:t>
+              <w:t>, Karma, Jasmine</w:t>
             </w:r>
           </w:p>
         </w:tc>
@@ -766,7 +774,7 @@
                 <w:sz w:val="20"/>
                 <w:szCs w:val="20"/>
               </w:rPr>
-              <w:t>UML, Agile, Google</w:t>
+              <w:t xml:space="preserve">Agile, </w:t>
             </w:r>
             <w:r>
               <w:rPr>
@@ -774,7 +782,7 @@
                 <w:sz w:val="20"/>
                 <w:szCs w:val="20"/>
               </w:rPr>
-              <w:t>’s</w:t>
+              <w:t xml:space="preserve">UML, </w:t>
             </w:r>
             <w:r>
               <w:rPr>
@@ -782,7 +790,7 @@
                 <w:sz w:val="20"/>
                 <w:szCs w:val="20"/>
               </w:rPr>
-              <w:t xml:space="preserve"> Material Design</w:t>
+              <w:t>Material Design</w:t>
             </w:r>
           </w:p>
         </w:tc>
@@ -865,76 +873,6 @@
                 <w:sz w:val="20"/>
                 <w:szCs w:val="20"/>
               </w:rPr>
-              <w:t>Databases:</w:t>
-            </w:r>
-          </w:p>
-        </w:tc>
-        <w:tc>
-          <w:tcPr>
-            <w:tcW w:w="8610" w:type="dxa"/>
-            <w:tcMar>
-              <w:top w:w="72" w:type="dxa"/>
-              <w:left w:w="72" w:type="dxa"/>
-              <w:bottom w:w="72" w:type="dxa"/>
-              <w:right w:w="72" w:type="dxa"/>
-            </w:tcMar>
-          </w:tcPr>
-          <w:p>
-            <w:pPr>
-              <w:spacing w:line="240" w:lineRule="auto"/>
-              <w:contextualSpacing w:val="0"/>
-            </w:pPr>
-            <w:r>
-              <w:rPr>
-                <w:rFonts w:ascii="Georgia" w:eastAsia="Georgia" w:hAnsi="Georgia" w:cs="Georgia"/>
-                <w:sz w:val="20"/>
-                <w:szCs w:val="20"/>
-              </w:rPr>
-              <w:t xml:space="preserve">MySQL, </w:t>
-            </w:r>
-            <w:r>
-              <w:rPr>
-                <w:rFonts w:ascii="Georgia" w:eastAsia="Georgia" w:hAnsi="Georgia" w:cs="Georgia"/>
-                <w:sz w:val="20"/>
-                <w:szCs w:val="20"/>
-              </w:rPr>
-              <w:t xml:space="preserve">SQL Server, SQLite, MongoDB, </w:t>
-            </w:r>
-            <w:r>
-              <w:rPr>
-                <w:rFonts w:ascii="Georgia" w:eastAsia="Georgia" w:hAnsi="Georgia" w:cs="Georgia"/>
-                <w:sz w:val="20"/>
-                <w:szCs w:val="20"/>
-              </w:rPr>
-              <w:t>Firebase</w:t>
-            </w:r>
-          </w:p>
-        </w:tc>
-      </w:tr>
-      <w:tr>
-        <w:tc>
-          <w:tcPr>
-            <w:tcW w:w="1860" w:type="dxa"/>
-            <w:tcMar>
-              <w:top w:w="72" w:type="dxa"/>
-              <w:left w:w="72" w:type="dxa"/>
-              <w:bottom w:w="72" w:type="dxa"/>
-              <w:right w:w="72" w:type="dxa"/>
-            </w:tcMar>
-          </w:tcPr>
-          <w:p>
-            <w:pPr>
-              <w:spacing w:line="240" w:lineRule="auto"/>
-              <w:contextualSpacing w:val="0"/>
-              <w:jc w:val="right"/>
-            </w:pPr>
-            <w:r>
-              <w:rPr>
-                <w:rFonts w:ascii="Georgia" w:eastAsia="Georgia" w:hAnsi="Georgia" w:cs="Georgia"/>
-                <w:b/>
-                <w:sz w:val="20"/>
-                <w:szCs w:val="20"/>
-              </w:rPr>
               <w:t>Software:</w:t>
             </w:r>
           </w:p>
@@ -960,31 +898,7 @@
                 <w:sz w:val="20"/>
                 <w:szCs w:val="20"/>
               </w:rPr>
-              <w:t xml:space="preserve">Visual Studio/Code, Git, Subversion, </w:t>
-            </w:r>
-            <w:r>
-              <w:rPr>
-                <w:rFonts w:ascii="Georgia" w:eastAsia="Georgia" w:hAnsi="Georgia" w:cs="Georgia"/>
-                <w:sz w:val="20"/>
-                <w:szCs w:val="20"/>
-              </w:rPr>
-              <w:t>WordPress</w:t>
-            </w:r>
-            <w:r>
-              <w:rPr>
-                <w:rFonts w:ascii="Georgia" w:eastAsia="Georgia" w:hAnsi="Georgia" w:cs="Georgia"/>
-                <w:sz w:val="20"/>
-                <w:szCs w:val="20"/>
-              </w:rPr>
-              <w:t xml:space="preserve">, </w:t>
-            </w:r>
-            <w:r>
-              <w:rPr>
-                <w:rFonts w:ascii="Georgia" w:eastAsia="Georgia" w:hAnsi="Georgia" w:cs="Georgia"/>
-                <w:sz w:val="20"/>
-                <w:szCs w:val="20"/>
-              </w:rPr>
-              <w:t>Google Meet, Microsoft Teams, Zoom</w:t>
+              <w:t>Visual Studio/Code, Git, Subversion, WordPress, Webpack</w:t>
             </w:r>
           </w:p>
         </w:tc>
@@ -1049,39 +963,25 @@
                 <w:sz w:val="20"/>
                 <w:szCs w:val="20"/>
               </w:rPr>
-              <w:t xml:space="preserve">Digital Ocean, </w:t>
+              <w:t xml:space="preserve">Digital Ocean, Azure, Jira, Stripe, </w:t>
             </w:r>
+            <w:proofErr w:type="spellStart"/>
             <w:r>
               <w:rPr>
                 <w:rFonts w:ascii="Georgia" w:eastAsia="Georgia" w:hAnsi="Georgia" w:cs="Georgia"/>
                 <w:sz w:val="20"/>
                 <w:szCs w:val="20"/>
               </w:rPr>
-              <w:t xml:space="preserve">Azure, </w:t>
+              <w:t>Recurly</w:t>
             </w:r>
+            <w:proofErr w:type="spellEnd"/>
             <w:r>
               <w:rPr>
                 <w:rFonts w:ascii="Georgia" w:eastAsia="Georgia" w:hAnsi="Georgia" w:cs="Georgia"/>
                 <w:sz w:val="20"/>
                 <w:szCs w:val="20"/>
               </w:rPr>
-              <w:t xml:space="preserve">Jira, </w:t>
-            </w:r>
-            <w:r>
-              <w:rPr>
-                <w:rFonts w:ascii="Georgia" w:eastAsia="Georgia" w:hAnsi="Georgia" w:cs="Georgia"/>
-                <w:sz w:val="20"/>
-                <w:szCs w:val="20"/>
-              </w:rPr>
-              <w:t xml:space="preserve">Stripe, Recurly, </w:t>
-            </w:r>
-            <w:r>
-              <w:rPr>
-                <w:rFonts w:ascii="Georgia" w:eastAsia="Georgia" w:hAnsi="Georgia" w:cs="Georgia"/>
-                <w:sz w:val="20"/>
-                <w:szCs w:val="20"/>
-              </w:rPr>
-              <w:t>Google Cloud</w:t>
+              <w:t>, Google Cloud</w:t>
             </w:r>
           </w:p>
         </w:tc>
@@ -1166,8 +1066,60 @@
           <w:sz w:val="20"/>
           <w:szCs w:val="20"/>
         </w:rPr>
-        <w:t>Contract</w:t>
-      </w:r>
+        <w:t>Software Engineer</w:t>
+      </w:r>
+      <w:r>
+        <w:rPr>
+          <w:rFonts w:ascii="Georgia" w:hAnsi="Georgia"/>
+          <w:sz w:val="20"/>
+          <w:szCs w:val="20"/>
+        </w:rPr>
+        <w:t xml:space="preserve"> (</w:t>
+      </w:r>
+      <w:r>
+        <w:rPr>
+          <w:rFonts w:ascii="Georgia" w:hAnsi="Georgia"/>
+          <w:sz w:val="20"/>
+          <w:szCs w:val="20"/>
+        </w:rPr>
+        <w:t>Jan</w:t>
+      </w:r>
+      <w:r>
+        <w:rPr>
+          <w:rFonts w:ascii="Georgia" w:hAnsi="Georgia"/>
+          <w:sz w:val="20"/>
+          <w:szCs w:val="20"/>
+        </w:rPr>
+        <w:t>. 202</w:t>
+      </w:r>
+      <w:r>
+        <w:rPr>
+          <w:rFonts w:ascii="Georgia" w:hAnsi="Georgia"/>
+          <w:sz w:val="20"/>
+          <w:szCs w:val="20"/>
+        </w:rPr>
+        <w:t>1</w:t>
+      </w:r>
+      <w:r>
+        <w:rPr>
+          <w:rFonts w:ascii="Georgia" w:hAnsi="Georgia"/>
+          <w:sz w:val="20"/>
+          <w:szCs w:val="20"/>
+        </w:rPr>
+        <w:t xml:space="preserve"> to Present)</w:t>
+      </w:r>
+    </w:p>
+    <w:p>
+      <w:pPr>
+        <w:spacing w:after="120" w:line="240" w:lineRule="auto"/>
+        <w:contextualSpacing w:val="0"/>
+        <w:rPr>
+          <w:rFonts w:ascii="Georgia" w:eastAsia="Georgia" w:hAnsi="Georgia" w:cs="Georgia"/>
+          <w:b/>
+          <w:sz w:val="20"/>
+          <w:szCs w:val="20"/>
+        </w:rPr>
+      </w:pPr>
       <w:r>
         <w:rPr>
           <w:rFonts w:ascii="Georgia" w:hAnsi="Georgia"/>
@@ -1176,44 +1128,8 @@
           <w:sz w:val="20"/>
           <w:szCs w:val="20"/>
         </w:rPr>
-        <w:t xml:space="preserve"> Software Engineer</w:t>
-      </w:r>
-      <w:r>
-        <w:rPr>
-          <w:rFonts w:ascii="Georgia" w:hAnsi="Georgia"/>
-          <w:sz w:val="20"/>
-          <w:szCs w:val="20"/>
-        </w:rPr>
-        <w:t xml:space="preserve"> (</w:t>
-      </w:r>
-      <w:r>
-        <w:rPr>
-          <w:rFonts w:ascii="Georgia" w:hAnsi="Georgia"/>
-          <w:sz w:val="20"/>
-          <w:szCs w:val="20"/>
-        </w:rPr>
-        <w:t>Nov</w:t>
-      </w:r>
-      <w:r>
-        <w:rPr>
-          <w:rFonts w:ascii="Georgia" w:hAnsi="Georgia"/>
-          <w:sz w:val="20"/>
-          <w:szCs w:val="20"/>
-        </w:rPr>
-        <w:t>. 2020 to Present)</w:t>
-      </w:r>
-    </w:p>
-    <w:p>
-      <w:pPr>
-        <w:spacing w:after="120" w:line="240" w:lineRule="auto"/>
-        <w:contextualSpacing w:val="0"/>
-        <w:rPr>
-          <w:rFonts w:ascii="Georgia" w:eastAsia="Georgia" w:hAnsi="Georgia" w:cs="Georgia"/>
-          <w:b/>
-          <w:sz w:val="20"/>
-          <w:szCs w:val="20"/>
-        </w:rPr>
-      </w:pPr>
+        <w:t>Remedia LLC</w:t>
+      </w:r>
       <w:r>
         <w:rPr>
           <w:rFonts w:ascii="Georgia" w:hAnsi="Georgia"/>
@@ -1222,13 +1138,9 @@
           <w:sz w:val="20"/>
           <w:szCs w:val="20"/>
         </w:rPr>
-        <w:t>Swiftlet Technology, Flint, MI</w:t>
-      </w:r>
-    </w:p>
-    <w:p>
-      <w:pPr>
-        <w:spacing w:after="200" w:line="240" w:lineRule="auto"/>
-        <w:contextualSpacing w:val="0"/>
+        <w:t xml:space="preserve">, </w:t>
+      </w:r>
+      <w:r>
         <w:rPr>
           <w:rFonts w:ascii="Georgia" w:hAnsi="Georgia"/>
           <w:b/>
@@ -1236,56 +1148,12 @@
           <w:sz w:val="20"/>
           <w:szCs w:val="20"/>
         </w:rPr>
-      </w:pPr>
-      <w:r>
-        <w:rPr>
-          <w:rFonts w:ascii="Georgia" w:hAnsi="Georgia" w:cs="Segoe UI"/>
-          <w:sz w:val="20"/>
-          <w:szCs w:val="20"/>
-          <w:shd w:val="clear" w:color="auto" w:fill="FFFFFF"/>
-        </w:rPr>
-        <w:t xml:space="preserve">Designed, developed, </w:t>
-      </w:r>
-      <w:r>
-        <w:rPr>
-          <w:rFonts w:ascii="Georgia" w:hAnsi="Georgia" w:cs="Segoe UI"/>
-          <w:sz w:val="20"/>
-          <w:szCs w:val="20"/>
-          <w:shd w:val="clear" w:color="auto" w:fill="FFFFFF"/>
-        </w:rPr>
-        <w:t xml:space="preserve">debugged, estimated, </w:t>
-      </w:r>
-      <w:r>
-        <w:rPr>
-          <w:rFonts w:ascii="Georgia" w:hAnsi="Georgia" w:cs="Segoe UI"/>
-          <w:sz w:val="20"/>
-          <w:szCs w:val="20"/>
-          <w:shd w:val="clear" w:color="auto" w:fill="FFFFFF"/>
-        </w:rPr>
-        <w:t>and maintained web</w:t>
-      </w:r>
-      <w:r>
-        <w:rPr>
-          <w:rFonts w:ascii="Georgia" w:hAnsi="Georgia" w:cs="Segoe UI"/>
-          <w:sz w:val="20"/>
-          <w:szCs w:val="20"/>
-          <w:shd w:val="clear" w:color="auto" w:fill="FFFFFF"/>
-        </w:rPr>
-        <w:t>, server,</w:t>
-      </w:r>
-      <w:r>
-        <w:rPr>
-          <w:rFonts w:ascii="Georgia" w:hAnsi="Georgia" w:cs="Segoe UI"/>
-          <w:sz w:val="20"/>
-          <w:szCs w:val="20"/>
-          <w:shd w:val="clear" w:color="auto" w:fill="FFFFFF"/>
-        </w:rPr>
-        <w:t xml:space="preserve"> and desktop software.</w:t>
-      </w:r>
-    </w:p>
-    <w:p>
-      <w:pPr>
-        <w:spacing w:after="60" w:line="240" w:lineRule="auto"/>
+        <w:t>Austin, TX</w:t>
+      </w:r>
+    </w:p>
+    <w:p>
+      <w:pPr>
+        <w:spacing w:after="200" w:line="240" w:lineRule="auto"/>
         <w:contextualSpacing w:val="0"/>
         <w:rPr>
           <w:rFonts w:ascii="Georgia" w:hAnsi="Georgia"/>
@@ -1297,12 +1165,43 @@
       </w:pPr>
       <w:r>
         <w:rPr>
+          <w:rFonts w:ascii="Georgia" w:hAnsi="Georgia" w:cs="Segoe UI"/>
+          <w:sz w:val="20"/>
+          <w:szCs w:val="20"/>
+          <w:shd w:val="clear" w:color="auto" w:fill="FFFFFF"/>
+        </w:rPr>
+        <w:t>Full-stack Vue.js and .NET development</w:t>
+      </w:r>
+      <w:r>
+        <w:rPr>
+          <w:rFonts w:ascii="Georgia" w:hAnsi="Georgia" w:cs="Segoe UI"/>
+          <w:sz w:val="20"/>
+          <w:szCs w:val="20"/>
+          <w:shd w:val="clear" w:color="auto" w:fill="FFFFFF"/>
+        </w:rPr>
+        <w:t>.</w:t>
+      </w:r>
+    </w:p>
+    <w:p>
+      <w:pPr>
+        <w:spacing w:after="60" w:line="240" w:lineRule="auto"/>
+        <w:contextualSpacing w:val="0"/>
+        <w:rPr>
           <w:rFonts w:ascii="Georgia" w:hAnsi="Georgia"/>
           <w:b/>
           <w:bCs/>
           <w:sz w:val="20"/>
           <w:szCs w:val="20"/>
         </w:rPr>
+      </w:pPr>
+      <w:r>
+        <w:rPr>
+          <w:rFonts w:ascii="Georgia" w:hAnsi="Georgia"/>
+          <w:b/>
+          <w:bCs/>
+          <w:sz w:val="20"/>
+          <w:szCs w:val="20"/>
+        </w:rPr>
         <w:t>Software Engineer</w:t>
       </w:r>
       <w:r>
@@ -1319,7 +1218,23 @@
           <w:sz w:val="20"/>
           <w:szCs w:val="20"/>
         </w:rPr>
-        <w:t>Oct. 2020</w:t>
+        <w:t>Jan</w:t>
+      </w:r>
+      <w:r>
+        <w:rPr>
+          <w:rFonts w:ascii="Georgia" w:hAnsi="Georgia"/>
+          <w:sz w:val="20"/>
+          <w:szCs w:val="20"/>
+        </w:rPr>
+        <w:t>. 202</w:t>
+      </w:r>
+      <w:r>
+        <w:rPr>
+          <w:rFonts w:ascii="Georgia" w:hAnsi="Georgia"/>
+          <w:sz w:val="20"/>
+          <w:szCs w:val="20"/>
+        </w:rPr>
+        <w:t>1</w:t>
       </w:r>
       <w:r>
         <w:rPr>
@@ -1576,7 +1491,25 @@
           <w:sz w:val="20"/>
           <w:szCs w:val="20"/>
         </w:rPr>
-        <w:t xml:space="preserve"> to interface with Jira in order to achieve business goals.</w:t>
+        <w:t xml:space="preserve"> to interface with Jira </w:t>
+      </w:r>
+      <w:proofErr w:type="gramStart"/>
+      <w:r>
+        <w:rPr>
+          <w:rFonts w:ascii="Georgia" w:hAnsi="Georgia"/>
+          <w:sz w:val="20"/>
+          <w:szCs w:val="20"/>
+        </w:rPr>
+        <w:t>in order to</w:t>
+      </w:r>
+      <w:proofErr w:type="gramEnd"/>
+      <w:r>
+        <w:rPr>
+          <w:rFonts w:ascii="Georgia" w:hAnsi="Georgia"/>
+          <w:sz w:val="20"/>
+          <w:szCs w:val="20"/>
+        </w:rPr>
+        <w:t xml:space="preserve"> achieve business goals.</w:t>
       </w:r>
     </w:p>
     <w:p>
@@ -1689,6 +1622,57 @@
           <w:szCs w:val="20"/>
         </w:rPr>
         <w:t>(</w:t>
+      </w:r>
+      <w:proofErr w:type="spellStart"/>
+      <w:r>
+        <w:fldChar w:fldCharType="begin"/>
+      </w:r>
+      <w:r>
+        <w:instrText xml:space="preserve"> HYPERLINK "https://github.com/swiftlettech/smart-sweeper" </w:instrText>
+      </w:r>
+      <w:r>
+        <w:fldChar w:fldCharType="separate"/>
+      </w:r>
+      <w:r>
+        <w:rPr>
+          <w:rStyle w:val="Hyperlink"/>
+          <w:rFonts w:ascii="Georgia" w:hAnsi="Georgia"/>
+          <w:sz w:val="20"/>
+          <w:szCs w:val="20"/>
+        </w:rPr>
+        <w:t>SmartSweeper</w:t>
+      </w:r>
+      <w:proofErr w:type="spellEnd"/>
+      <w:r>
+        <w:rPr>
+          <w:rStyle w:val="Hyperlink"/>
+          <w:rFonts w:ascii="Georgia" w:hAnsi="Georgia"/>
+          <w:sz w:val="20"/>
+          <w:szCs w:val="20"/>
+        </w:rPr>
+        <w:fldChar w:fldCharType="end"/>
+      </w:r>
+      <w:r>
+        <w:rPr>
+          <w:rStyle w:val="Hyperlink"/>
+          <w:rFonts w:ascii="Georgia" w:hAnsi="Georgia"/>
+          <w:color w:val="auto"/>
+          <w:sz w:val="20"/>
+          <w:szCs w:val="20"/>
+          <w:u w:val="none"/>
+        </w:rPr>
+        <w:t xml:space="preserve"> |</w:t>
+      </w:r>
+      <w:r>
+        <w:rPr>
+          <w:rStyle w:val="Hyperlink"/>
+          <w:rFonts w:ascii="Georgia" w:hAnsi="Georgia"/>
+          <w:color w:val="auto"/>
+          <w:sz w:val="20"/>
+          <w:szCs w:val="20"/>
+          <w:u w:val="none"/>
+        </w:rPr>
+        <w:t xml:space="preserve"> </w:t>
       </w:r>
       <w:hyperlink r:id="rId10" w:history="1">
         <w:r>
@@ -1698,32 +1682,9 @@
             <w:sz w:val="20"/>
             <w:szCs w:val="20"/>
           </w:rPr>
-          <w:t>SmartSweeper</w:t>
+          <w:t>node-</w:t>
         </w:r>
-      </w:hyperlink>
-      <w:r>
-        <w:rPr>
-          <w:rStyle w:val="Hyperlink"/>
-          <w:rFonts w:ascii="Georgia" w:hAnsi="Georgia"/>
-          <w:color w:val="auto"/>
-          <w:sz w:val="20"/>
-          <w:szCs w:val="20"/>
-          <w:u w:val="none"/>
-        </w:rPr>
-        <w:t xml:space="preserve"> |</w:t>
-      </w:r>
-      <w:r>
-        <w:rPr>
-          <w:rStyle w:val="Hyperlink"/>
-          <w:rFonts w:ascii="Georgia" w:hAnsi="Georgia"/>
-          <w:color w:val="auto"/>
-          <w:sz w:val="20"/>
-          <w:szCs w:val="20"/>
-          <w:u w:val="none"/>
-        </w:rPr>
-        <w:t xml:space="preserve"> </w:t>
-      </w:r>
-      <w:hyperlink r:id="rId11" w:history="1">
+        <w:proofErr w:type="spellStart"/>
         <w:r>
           <w:rPr>
             <w:rStyle w:val="Hyperlink"/>
@@ -1731,8 +1692,9 @@
             <w:sz w:val="20"/>
             <w:szCs w:val="20"/>
           </w:rPr>
-          <w:t>node-smartcash</w:t>
+          <w:t>smartcash</w:t>
         </w:r>
+        <w:proofErr w:type="spellEnd"/>
       </w:hyperlink>
       <w:r>
         <w:rPr>
@@ -1831,7 +1793,25 @@
           <w:sz w:val="20"/>
           <w:szCs w:val="20"/>
         </w:rPr>
-        <w:t>UI applications using Winforms.</w:t>
+        <w:t xml:space="preserve">UI applications using </w:t>
+      </w:r>
+      <w:proofErr w:type="spellStart"/>
+      <w:r>
+        <w:rPr>
+          <w:rFonts w:ascii="Georgia" w:hAnsi="Georgia"/>
+          <w:sz w:val="20"/>
+          <w:szCs w:val="20"/>
+        </w:rPr>
+        <w:t>Winforms</w:t>
+      </w:r>
+      <w:proofErr w:type="spellEnd"/>
+      <w:r>
+        <w:rPr>
+          <w:rFonts w:ascii="Georgia" w:hAnsi="Georgia"/>
+          <w:sz w:val="20"/>
+          <w:szCs w:val="20"/>
+        </w:rPr>
+        <w:t>.</w:t>
       </w:r>
     </w:p>
     <w:p>
@@ -1903,6 +1883,7 @@
           <w:sz w:val="20"/>
           <w:szCs w:val="20"/>
         </w:rPr>
+        <w:lastRenderedPageBreak/>
         <w:t>Developed dashboard web application with Stripe integration using Angular</w:t>
       </w:r>
       <w:r>
@@ -1964,7 +1945,6 @@
           <w:sz w:val="20"/>
           <w:szCs w:val="20"/>
         </w:rPr>
-        <w:lastRenderedPageBreak/>
         <w:t>Contract</w:t>
       </w:r>
       <w:r>
@@ -2160,7 +2140,7 @@
         </w:rPr>
         <w:t>(</w:t>
       </w:r>
-      <w:hyperlink r:id="rId12" w:history="1">
+      <w:hyperlink r:id="rId11" w:history="1">
         <w:r>
           <w:rPr>
             <w:rStyle w:val="Hyperlink"/>
@@ -2278,7 +2258,25 @@
           <w:sz w:val="20"/>
           <w:szCs w:val="20"/>
         </w:rPr>
-        <w:t>Developed and released open source software.</w:t>
+        <w:t xml:space="preserve">Developed and released </w:t>
+      </w:r>
+      <w:proofErr w:type="gramStart"/>
+      <w:r>
+        <w:rPr>
+          <w:rFonts w:ascii="Georgia" w:hAnsi="Georgia"/>
+          <w:sz w:val="20"/>
+          <w:szCs w:val="20"/>
+        </w:rPr>
+        <w:t>open source</w:t>
+      </w:r>
+      <w:proofErr w:type="gramEnd"/>
+      <w:r>
+        <w:rPr>
+          <w:rFonts w:ascii="Georgia" w:hAnsi="Georgia"/>
+          <w:sz w:val="20"/>
+          <w:szCs w:val="20"/>
+        </w:rPr>
+        <w:t xml:space="preserve"> software.</w:t>
       </w:r>
     </w:p>
     <w:p>
@@ -2417,7 +2415,23 @@
           <w:sz w:val="20"/>
           <w:szCs w:val="20"/>
         </w:rPr>
-        <w:t>Developed and maintained a SharePoint website and workflow processes for Honors off-campus applications.</w:t>
+        <w:t xml:space="preserve">Developed and maintained a SharePoint website and workflow processes for Honors off-campus </w:t>
+      </w:r>
+      <w:r>
+        <w:rPr>
+          <w:rFonts w:ascii="Georgia" w:eastAsia="Georgia" w:hAnsi="Georgia" w:cs="Georgia"/>
+          <w:sz w:val="20"/>
+          <w:szCs w:val="20"/>
+        </w:rPr>
+        <w:t xml:space="preserve">study </w:t>
+      </w:r>
+      <w:r>
+        <w:rPr>
+          <w:rFonts w:ascii="Georgia" w:eastAsia="Georgia" w:hAnsi="Georgia" w:cs="Georgia"/>
+          <w:sz w:val="20"/>
+          <w:szCs w:val="20"/>
+        </w:rPr>
+        <w:t>applications.</w:t>
       </w:r>
     </w:p>
     <w:p>
@@ -2828,7 +2842,25 @@
           <w:sz w:val="20"/>
           <w:szCs w:val="20"/>
         </w:rPr>
-        <w:t>Master of Science, Computer Science and Information Systems</w:t>
+        <w:t xml:space="preserve">Master of Science, Computer </w:t>
+      </w:r>
+      <w:proofErr w:type="gramStart"/>
+      <w:r>
+        <w:rPr>
+          <w:rFonts w:ascii="Georgia" w:eastAsia="Georgia" w:hAnsi="Georgia" w:cs="Georgia"/>
+          <w:sz w:val="20"/>
+          <w:szCs w:val="20"/>
+        </w:rPr>
+        <w:t>Science</w:t>
+      </w:r>
+      <w:proofErr w:type="gramEnd"/>
+      <w:r>
+        <w:rPr>
+          <w:rFonts w:ascii="Georgia" w:eastAsia="Georgia" w:hAnsi="Georgia" w:cs="Georgia"/>
+          <w:sz w:val="20"/>
+          <w:szCs w:val="20"/>
+        </w:rPr>
+        <w:t xml:space="preserve"> and Information Systems</w:t>
       </w:r>
     </w:p>
     <w:p>
@@ -2845,7 +2877,7 @@
           <w:szCs w:val="20"/>
         </w:rPr>
       </w:pPr>
-      <w:hyperlink r:id="rId13" w:history="1">
+      <w:hyperlink r:id="rId12" w:history="1">
         <w:r>
           <w:rPr>
             <w:rStyle w:val="Hyperlink"/>
@@ -2996,7 +3028,7 @@
           <w:szCs w:val="20"/>
         </w:rPr>
       </w:pPr>
-      <w:hyperlink r:id="rId14" w:history="1">
+      <w:hyperlink r:id="rId13" w:history="1">
         <w:r>
           <w:rPr>
             <w:rStyle w:val="Hyperlink"/>
@@ -3023,7 +3055,7 @@
         </w:rPr>
         <w:t xml:space="preserve">| </w:t>
       </w:r>
-      <w:hyperlink r:id="rId15" w:history="1">
+      <w:hyperlink r:id="rId14" w:history="1">
         <w:r>
           <w:rPr>
             <w:rStyle w:val="Hyperlink"/>
@@ -3079,14 +3111,15 @@
           <w:sz w:val="20"/>
           <w:szCs w:val="20"/>
         </w:rPr>
+        <w:lastRenderedPageBreak/>
         <w:t>Graduation date: Dec. 19, 2012</w:t>
       </w:r>
     </w:p>
     <w:sectPr>
-      <w:headerReference w:type="default" r:id="rId16"/>
-      <w:footerReference w:type="default" r:id="rId17"/>
-      <w:headerReference w:type="first" r:id="rId18"/>
-      <w:footerReference w:type="first" r:id="rId19"/>
+      <w:headerReference w:type="default" r:id="rId15"/>
+      <w:footerReference w:type="default" r:id="rId16"/>
+      <w:headerReference w:type="first" r:id="rId17"/>
+      <w:footerReference w:type="first" r:id="rId18"/>
       <w:pgSz w:w="12240" w:h="15840"/>
       <w:pgMar w:top="863" w:right="863" w:bottom="863" w:left="863" w:header="720" w:footer="720" w:gutter="0"/>
       <w:pgNumType w:start="1"/>
@@ -3098,7 +3131,7 @@
 </file>
 
 <file path=word/endnotes.xml><?xml version="1.0" encoding="utf-8"?>
-<w:endnotes xmlns:wpc="http://schemas.microsoft.com/office/word/2010/wordprocessingCanvas" xmlns:cx="http://schemas.microsoft.com/office/drawing/2014/chartex" xmlns:cx1="http://schemas.microsoft.com/office/drawing/2015/9/8/chartex" xmlns:cx2="http://schemas.microsoft.com/office/drawing/2015/10/21/chartex" xmlns:cx3="http://schemas.microsoft.com/office/drawing/2016/5/9/chartex" xmlns:cx4="http://schemas.microsoft.com/office/drawing/2016/5/10/chartex" xmlns:cx5="http://schemas.microsoft.com/office/drawing/2016/5/11/chartex" xmlns:cx6="http://schemas.microsoft.com/office/drawing/2016/5/12/chartex" xmlns:cx7="http://schemas.microsoft.com/office/drawing/2016/5/13/chartex" xmlns:cx8="http://schemas.microsoft.com/office/drawing/2016/5/14/chartex" xmlns:mc="http://schemas.openxmlformats.org/markup-compatibility/2006" xmlns:aink="http://schemas.microsoft.com/office/drawing/2016/ink" xmlns:am3d="http://schemas.microsoft.com/office/drawing/2017/model3d" xmlns:o="urn:schemas-microsoft-com:office:office" xmlns:r="http://schemas.openxmlformats.org/officeDocument/2006/relationships" xmlns:m="http://schemas.openxmlformats.org/officeDocument/2006/math" xmlns:v="urn:schemas-microsoft-com:vml" xmlns:wp14="http://schemas.microsoft.com/office/word/2010/wordprocessingDrawing" xmlns:wp="http://schemas.openxmlformats.org/drawingml/2006/wordprocessingDrawing" xmlns:w10="urn:schemas-microsoft-com:office:word" xmlns:w="http://schemas.openxmlformats.org/wordprocessingml/2006/main" xmlns:w14="http://schemas.microsoft.com/office/word/2010/wordml" xmlns:w15="http://schemas.microsoft.com/office/word/2012/wordml" xmlns:w16cex="http://schemas.microsoft.com/office/word/2018/wordml/cex" xmlns:w16cid="http://schemas.microsoft.com/office/word/2016/wordml/cid" xmlns:w16="http://schemas.microsoft.com/office/word/2018/wordml" xmlns:w16se="http://schemas.microsoft.com/office/word/2015/wordml/symex" xmlns:wpg="http://schemas.microsoft.com/office/word/2010/wordprocessingGroup" xmlns:wpi="http://schemas.microsoft.com/office/word/2010/wordprocessingInk" xmlns:wne="http://schemas.microsoft.com/office/word/2006/wordml" xmlns:wps="http://schemas.microsoft.com/office/word/2010/wordprocessingShape" mc:Ignorable="w14 w15 w16se w16cid w16 w16cex wp14">
+<w:endnotes xmlns:wpc="http://schemas.microsoft.com/office/word/2010/wordprocessingCanvas" xmlns:cx="http://schemas.microsoft.com/office/drawing/2014/chartex" xmlns:cx1="http://schemas.microsoft.com/office/drawing/2015/9/8/chartex" xmlns:cx2="http://schemas.microsoft.com/office/drawing/2015/10/21/chartex" xmlns:cx3="http://schemas.microsoft.com/office/drawing/2016/5/9/chartex" xmlns:cx4="http://schemas.microsoft.com/office/drawing/2016/5/10/chartex" xmlns:cx5="http://schemas.microsoft.com/office/drawing/2016/5/11/chartex" xmlns:cx6="http://schemas.microsoft.com/office/drawing/2016/5/12/chartex" xmlns:cx7="http://schemas.microsoft.com/office/drawing/2016/5/13/chartex" xmlns:cx8="http://schemas.microsoft.com/office/drawing/2016/5/14/chartex" xmlns:mc="http://schemas.openxmlformats.org/markup-compatibility/2006" xmlns:aink="http://schemas.microsoft.com/office/drawing/2016/ink" xmlns:am3d="http://schemas.microsoft.com/office/drawing/2017/model3d" xmlns:o="urn:schemas-microsoft-com:office:office" xmlns:oel="http://schemas.microsoft.com/office/2019/extlst" xmlns:r="http://schemas.openxmlformats.org/officeDocument/2006/relationships" xmlns:m="http://schemas.openxmlformats.org/officeDocument/2006/math" xmlns:v="urn:schemas-microsoft-com:vml" xmlns:wp14="http://schemas.microsoft.com/office/word/2010/wordprocessingDrawing" xmlns:wp="http://schemas.openxmlformats.org/drawingml/2006/wordprocessingDrawing" xmlns:w10="urn:schemas-microsoft-com:office:word" xmlns:w="http://schemas.openxmlformats.org/wordprocessingml/2006/main" xmlns:w14="http://schemas.microsoft.com/office/word/2010/wordml" xmlns:w15="http://schemas.microsoft.com/office/word/2012/wordml" xmlns:w16cex="http://schemas.microsoft.com/office/word/2018/wordml/cex" xmlns:w16cid="http://schemas.microsoft.com/office/word/2016/wordml/cid" xmlns:w16="http://schemas.microsoft.com/office/word/2018/wordml" xmlns:w16sdtdh="http://schemas.microsoft.com/office/word/2020/wordml/sdtdatahash" xmlns:w16se="http://schemas.microsoft.com/office/word/2015/wordml/symex" xmlns:wpg="http://schemas.microsoft.com/office/word/2010/wordprocessingGroup" xmlns:wpi="http://schemas.microsoft.com/office/word/2010/wordprocessingInk" xmlns:wne="http://schemas.microsoft.com/office/word/2006/wordml" xmlns:wps="http://schemas.microsoft.com/office/word/2010/wordprocessingShape" mc:Ignorable="w14 w15 w16se w16cid w16 w16cex w16sdtdh wp14">
   <w:endnote w:type="separator" w:id="-1">
     <w:p>
       <w:pPr>
@@ -3123,7 +3156,7 @@
 </file>
 
 <file path=word/footer1.xml><?xml version="1.0" encoding="utf-8"?>
-<w:ftr xmlns:wpc="http://schemas.microsoft.com/office/word/2010/wordprocessingCanvas" xmlns:cx="http://schemas.microsoft.com/office/drawing/2014/chartex" xmlns:cx1="http://schemas.microsoft.com/office/drawing/2015/9/8/chartex" xmlns:cx2="http://schemas.microsoft.com/office/drawing/2015/10/21/chartex" xmlns:cx3="http://schemas.microsoft.com/office/drawing/2016/5/9/chartex" xmlns:cx4="http://schemas.microsoft.com/office/drawing/2016/5/10/chartex" xmlns:cx5="http://schemas.microsoft.com/office/drawing/2016/5/11/chartex" xmlns:cx6="http://schemas.microsoft.com/office/drawing/2016/5/12/chartex" xmlns:cx7="http://schemas.microsoft.com/office/drawing/2016/5/13/chartex" xmlns:cx8="http://schemas.microsoft.com/office/drawing/2016/5/14/chartex" xmlns:mc="http://schemas.openxmlformats.org/markup-compatibility/2006" xmlns:aink="http://schemas.microsoft.com/office/drawing/2016/ink" xmlns:am3d="http://schemas.microsoft.com/office/drawing/2017/model3d" xmlns:o="urn:schemas-microsoft-com:office:office" xmlns:r="http://schemas.openxmlformats.org/officeDocument/2006/relationships" xmlns:m="http://schemas.openxmlformats.org/officeDocument/2006/math" xmlns:v="urn:schemas-microsoft-com:vml" xmlns:wp14="http://schemas.microsoft.com/office/word/2010/wordprocessingDrawing" xmlns:wp="http://schemas.openxmlformats.org/drawingml/2006/wordprocessingDrawing" xmlns:w10="urn:schemas-microsoft-com:office:word" xmlns:w="http://schemas.openxmlformats.org/wordprocessingml/2006/main" xmlns:w14="http://schemas.microsoft.com/office/word/2010/wordml" xmlns:w15="http://schemas.microsoft.com/office/word/2012/wordml" xmlns:w16cex="http://schemas.microsoft.com/office/word/2018/wordml/cex" xmlns:w16cid="http://schemas.microsoft.com/office/word/2016/wordml/cid" xmlns:w16="http://schemas.microsoft.com/office/word/2018/wordml" xmlns:w16se="http://schemas.microsoft.com/office/word/2015/wordml/symex" xmlns:wpg="http://schemas.microsoft.com/office/word/2010/wordprocessingGroup" xmlns:wpi="http://schemas.microsoft.com/office/word/2010/wordprocessingInk" xmlns:wne="http://schemas.microsoft.com/office/word/2006/wordml" xmlns:wps="http://schemas.microsoft.com/office/word/2010/wordprocessingShape" mc:Ignorable="w14 w15 w16se w16cid w16 w16cex wp14">
+<w:ftr xmlns:wpc="http://schemas.microsoft.com/office/word/2010/wordprocessingCanvas" xmlns:cx="http://schemas.microsoft.com/office/drawing/2014/chartex" xmlns:cx1="http://schemas.microsoft.com/office/drawing/2015/9/8/chartex" xmlns:cx2="http://schemas.microsoft.com/office/drawing/2015/10/21/chartex" xmlns:cx3="http://schemas.microsoft.com/office/drawing/2016/5/9/chartex" xmlns:cx4="http://schemas.microsoft.com/office/drawing/2016/5/10/chartex" xmlns:cx5="http://schemas.microsoft.com/office/drawing/2016/5/11/chartex" xmlns:cx6="http://schemas.microsoft.com/office/drawing/2016/5/12/chartex" xmlns:cx7="http://schemas.microsoft.com/office/drawing/2016/5/13/chartex" xmlns:cx8="http://schemas.microsoft.com/office/drawing/2016/5/14/chartex" xmlns:mc="http://schemas.openxmlformats.org/markup-compatibility/2006" xmlns:aink="http://schemas.microsoft.com/office/drawing/2016/ink" xmlns:am3d="http://schemas.microsoft.com/office/drawing/2017/model3d" xmlns:o="urn:schemas-microsoft-com:office:office" xmlns:oel="http://schemas.microsoft.com/office/2019/extlst" xmlns:r="http://schemas.openxmlformats.org/officeDocument/2006/relationships" xmlns:m="http://schemas.openxmlformats.org/officeDocument/2006/math" xmlns:v="urn:schemas-microsoft-com:vml" xmlns:wp14="http://schemas.microsoft.com/office/word/2010/wordprocessingDrawing" xmlns:wp="http://schemas.openxmlformats.org/drawingml/2006/wordprocessingDrawing" xmlns:w10="urn:schemas-microsoft-com:office:word" xmlns:w="http://schemas.openxmlformats.org/wordprocessingml/2006/main" xmlns:w14="http://schemas.microsoft.com/office/word/2010/wordml" xmlns:w15="http://schemas.microsoft.com/office/word/2012/wordml" xmlns:w16cex="http://schemas.microsoft.com/office/word/2018/wordml/cex" xmlns:w16cid="http://schemas.microsoft.com/office/word/2016/wordml/cid" xmlns:w16="http://schemas.microsoft.com/office/word/2018/wordml" xmlns:w16sdtdh="http://schemas.microsoft.com/office/word/2020/wordml/sdtdatahash" xmlns:w16se="http://schemas.microsoft.com/office/word/2015/wordml/symex" xmlns:wpg="http://schemas.microsoft.com/office/word/2010/wordprocessingGroup" xmlns:wpi="http://schemas.microsoft.com/office/word/2010/wordprocessingInk" xmlns:wne="http://schemas.microsoft.com/office/word/2006/wordml" xmlns:wps="http://schemas.microsoft.com/office/word/2010/wordprocessingShape" mc:Ignorable="w14 w15 w16se w16cid w16 w16cex w16sdtdh wp14">
   <w:p>
     <w:pPr>
       <w:contextualSpacing w:val="0"/>
@@ -3133,7 +3166,7 @@
 </file>
 
 <file path=word/footer2.xml><?xml version="1.0" encoding="utf-8"?>
-<w:ftr xmlns:wpc="http://schemas.microsoft.com/office/word/2010/wordprocessingCanvas" xmlns:cx="http://schemas.microsoft.com/office/drawing/2014/chartex" xmlns:cx1="http://schemas.microsoft.com/office/drawing/2015/9/8/chartex" xmlns:cx2="http://schemas.microsoft.com/office/drawing/2015/10/21/chartex" xmlns:cx3="http://schemas.microsoft.com/office/drawing/2016/5/9/chartex" xmlns:cx4="http://schemas.microsoft.com/office/drawing/2016/5/10/chartex" xmlns:cx5="http://schemas.microsoft.com/office/drawing/2016/5/11/chartex" xmlns:cx6="http://schemas.microsoft.com/office/drawing/2016/5/12/chartex" xmlns:cx7="http://schemas.microsoft.com/office/drawing/2016/5/13/chartex" xmlns:cx8="http://schemas.microsoft.com/office/drawing/2016/5/14/chartex" xmlns:mc="http://schemas.openxmlformats.org/markup-compatibility/2006" xmlns:aink="http://schemas.microsoft.com/office/drawing/2016/ink" xmlns:am3d="http://schemas.microsoft.com/office/drawing/2017/model3d" xmlns:o="urn:schemas-microsoft-com:office:office" xmlns:r="http://schemas.openxmlformats.org/officeDocument/2006/relationships" xmlns:m="http://schemas.openxmlformats.org/officeDocument/2006/math" xmlns:v="urn:schemas-microsoft-com:vml" xmlns:wp14="http://schemas.microsoft.com/office/word/2010/wordprocessingDrawing" xmlns:wp="http://schemas.openxmlformats.org/drawingml/2006/wordprocessingDrawing" xmlns:w10="urn:schemas-microsoft-com:office:word" xmlns:w="http://schemas.openxmlformats.org/wordprocessingml/2006/main" xmlns:w14="http://schemas.microsoft.com/office/word/2010/wordml" xmlns:w15="http://schemas.microsoft.com/office/word/2012/wordml" xmlns:w16cex="http://schemas.microsoft.com/office/word/2018/wordml/cex" xmlns:w16cid="http://schemas.microsoft.com/office/word/2016/wordml/cid" xmlns:w16="http://schemas.microsoft.com/office/word/2018/wordml" xmlns:w16se="http://schemas.microsoft.com/office/word/2015/wordml/symex" xmlns:wpg="http://schemas.microsoft.com/office/word/2010/wordprocessingGroup" xmlns:wpi="http://schemas.microsoft.com/office/word/2010/wordprocessingInk" xmlns:wne="http://schemas.microsoft.com/office/word/2006/wordml" xmlns:wps="http://schemas.microsoft.com/office/word/2010/wordprocessingShape" mc:Ignorable="w14 w15 w16se w16cid w16 w16cex wp14">
+<w:ftr xmlns:wpc="http://schemas.microsoft.com/office/word/2010/wordprocessingCanvas" xmlns:cx="http://schemas.microsoft.com/office/drawing/2014/chartex" xmlns:cx1="http://schemas.microsoft.com/office/drawing/2015/9/8/chartex" xmlns:cx2="http://schemas.microsoft.com/office/drawing/2015/10/21/chartex" xmlns:cx3="http://schemas.microsoft.com/office/drawing/2016/5/9/chartex" xmlns:cx4="http://schemas.microsoft.com/office/drawing/2016/5/10/chartex" xmlns:cx5="http://schemas.microsoft.com/office/drawing/2016/5/11/chartex" xmlns:cx6="http://schemas.microsoft.com/office/drawing/2016/5/12/chartex" xmlns:cx7="http://schemas.microsoft.com/office/drawing/2016/5/13/chartex" xmlns:cx8="http://schemas.microsoft.com/office/drawing/2016/5/14/chartex" xmlns:mc="http://schemas.openxmlformats.org/markup-compatibility/2006" xmlns:aink="http://schemas.microsoft.com/office/drawing/2016/ink" xmlns:am3d="http://schemas.microsoft.com/office/drawing/2017/model3d" xmlns:o="urn:schemas-microsoft-com:office:office" xmlns:oel="http://schemas.microsoft.com/office/2019/extlst" xmlns:r="http://schemas.openxmlformats.org/officeDocument/2006/relationships" xmlns:m="http://schemas.openxmlformats.org/officeDocument/2006/math" xmlns:v="urn:schemas-microsoft-com:vml" xmlns:wp14="http://schemas.microsoft.com/office/word/2010/wordprocessingDrawing" xmlns:wp="http://schemas.openxmlformats.org/drawingml/2006/wordprocessingDrawing" xmlns:w10="urn:schemas-microsoft-com:office:word" xmlns:w="http://schemas.openxmlformats.org/wordprocessingml/2006/main" xmlns:w14="http://schemas.microsoft.com/office/word/2010/wordml" xmlns:w15="http://schemas.microsoft.com/office/word/2012/wordml" xmlns:w16cex="http://schemas.microsoft.com/office/word/2018/wordml/cex" xmlns:w16cid="http://schemas.microsoft.com/office/word/2016/wordml/cid" xmlns:w16="http://schemas.microsoft.com/office/word/2018/wordml" xmlns:w16sdtdh="http://schemas.microsoft.com/office/word/2020/wordml/sdtdatahash" xmlns:w16se="http://schemas.microsoft.com/office/word/2015/wordml/symex" xmlns:wpg="http://schemas.microsoft.com/office/word/2010/wordprocessingGroup" xmlns:wpi="http://schemas.microsoft.com/office/word/2010/wordprocessingInk" xmlns:wne="http://schemas.microsoft.com/office/word/2006/wordml" xmlns:wps="http://schemas.microsoft.com/office/word/2010/wordprocessingShape" mc:Ignorable="w14 w15 w16se w16cid w16 w16cex w16sdtdh wp14">
   <w:p>
     <w:pPr>
       <w:contextualSpacing w:val="0"/>
@@ -3143,7 +3176,7 @@
 </file>
 
 <file path=word/footnotes.xml><?xml version="1.0" encoding="utf-8"?>
-<w:footnotes xmlns:wpc="http://schemas.microsoft.com/office/word/2010/wordprocessingCanvas" xmlns:cx="http://schemas.microsoft.com/office/drawing/2014/chartex" xmlns:cx1="http://schemas.microsoft.com/office/drawing/2015/9/8/chartex" xmlns:cx2="http://schemas.microsoft.com/office/drawing/2015/10/21/chartex" xmlns:cx3="http://schemas.microsoft.com/office/drawing/2016/5/9/chartex" xmlns:cx4="http://schemas.microsoft.com/office/drawing/2016/5/10/chartex" xmlns:cx5="http://schemas.microsoft.com/office/drawing/2016/5/11/chartex" xmlns:cx6="http://schemas.microsoft.com/office/drawing/2016/5/12/chartex" xmlns:cx7="http://schemas.microsoft.com/office/drawing/2016/5/13/chartex" xmlns:cx8="http://schemas.microsoft.com/office/drawing/2016/5/14/chartex" xmlns:mc="http://schemas.openxmlformats.org/markup-compatibility/2006" xmlns:aink="http://schemas.microsoft.com/office/drawing/2016/ink" xmlns:am3d="http://schemas.microsoft.com/office/drawing/2017/model3d" xmlns:o="urn:schemas-microsoft-com:office:office" xmlns:r="http://schemas.openxmlformats.org/officeDocument/2006/relationships" xmlns:m="http://schemas.openxmlformats.org/officeDocument/2006/math" xmlns:v="urn:schemas-microsoft-com:vml" xmlns:wp14="http://schemas.microsoft.com/office/word/2010/wordprocessingDrawing" xmlns:wp="http://schemas.openxmlformats.org/drawingml/2006/wordprocessingDrawing" xmlns:w10="urn:schemas-microsoft-com:office:word" xmlns:w="http://schemas.openxmlformats.org/wordprocessingml/2006/main" xmlns:w14="http://schemas.microsoft.com/office/word/2010/wordml" xmlns:w15="http://schemas.microsoft.com/office/word/2012/wordml" xmlns:w16cex="http://schemas.microsoft.com/office/word/2018/wordml/cex" xmlns:w16cid="http://schemas.microsoft.com/office/word/2016/wordml/cid" xmlns:w16="http://schemas.microsoft.com/office/word/2018/wordml" xmlns:w16se="http://schemas.microsoft.com/office/word/2015/wordml/symex" xmlns:wpg="http://schemas.microsoft.com/office/word/2010/wordprocessingGroup" xmlns:wpi="http://schemas.microsoft.com/office/word/2010/wordprocessingInk" xmlns:wne="http://schemas.microsoft.com/office/word/2006/wordml" xmlns:wps="http://schemas.microsoft.com/office/word/2010/wordprocessingShape" mc:Ignorable="w14 w15 w16se w16cid w16 w16cex wp14">
+<w:footnotes xmlns:wpc="http://schemas.microsoft.com/office/word/2010/wordprocessingCanvas" xmlns:cx="http://schemas.microsoft.com/office/drawing/2014/chartex" xmlns:cx1="http://schemas.microsoft.com/office/drawing/2015/9/8/chartex" xmlns:cx2="http://schemas.microsoft.com/office/drawing/2015/10/21/chartex" xmlns:cx3="http://schemas.microsoft.com/office/drawing/2016/5/9/chartex" xmlns:cx4="http://schemas.microsoft.com/office/drawing/2016/5/10/chartex" xmlns:cx5="http://schemas.microsoft.com/office/drawing/2016/5/11/chartex" xmlns:cx6="http://schemas.microsoft.com/office/drawing/2016/5/12/chartex" xmlns:cx7="http://schemas.microsoft.com/office/drawing/2016/5/13/chartex" xmlns:cx8="http://schemas.microsoft.com/office/drawing/2016/5/14/chartex" xmlns:mc="http://schemas.openxmlformats.org/markup-compatibility/2006" xmlns:aink="http://schemas.microsoft.com/office/drawing/2016/ink" xmlns:am3d="http://schemas.microsoft.com/office/drawing/2017/model3d" xmlns:o="urn:schemas-microsoft-com:office:office" xmlns:oel="http://schemas.microsoft.com/office/2019/extlst" xmlns:r="http://schemas.openxmlformats.org/officeDocument/2006/relationships" xmlns:m="http://schemas.openxmlformats.org/officeDocument/2006/math" xmlns:v="urn:schemas-microsoft-com:vml" xmlns:wp14="http://schemas.microsoft.com/office/word/2010/wordprocessingDrawing" xmlns:wp="http://schemas.openxmlformats.org/drawingml/2006/wordprocessingDrawing" xmlns:w10="urn:schemas-microsoft-com:office:word" xmlns:w="http://schemas.openxmlformats.org/wordprocessingml/2006/main" xmlns:w14="http://schemas.microsoft.com/office/word/2010/wordml" xmlns:w15="http://schemas.microsoft.com/office/word/2012/wordml" xmlns:w16cex="http://schemas.microsoft.com/office/word/2018/wordml/cex" xmlns:w16cid="http://schemas.microsoft.com/office/word/2016/wordml/cid" xmlns:w16="http://schemas.microsoft.com/office/word/2018/wordml" xmlns:w16sdtdh="http://schemas.microsoft.com/office/word/2020/wordml/sdtdatahash" xmlns:w16se="http://schemas.microsoft.com/office/word/2015/wordml/symex" xmlns:wpg="http://schemas.microsoft.com/office/word/2010/wordprocessingGroup" xmlns:wpi="http://schemas.microsoft.com/office/word/2010/wordprocessingInk" xmlns:wne="http://schemas.microsoft.com/office/word/2006/wordml" xmlns:wps="http://schemas.microsoft.com/office/word/2010/wordprocessingShape" mc:Ignorable="w14 w15 w16se w16cid w16 w16cex w16sdtdh wp14">
   <w:footnote w:type="separator" w:id="-1">
     <w:p>
       <w:pPr>
@@ -3168,7 +3201,7 @@
 </file>
 
 <file path=word/header1.xml><?xml version="1.0" encoding="utf-8"?>
-<w:hdr xmlns:wpc="http://schemas.microsoft.com/office/word/2010/wordprocessingCanvas" xmlns:cx="http://schemas.microsoft.com/office/drawing/2014/chartex" xmlns:cx1="http://schemas.microsoft.com/office/drawing/2015/9/8/chartex" xmlns:cx2="http://schemas.microsoft.com/office/drawing/2015/10/21/chartex" xmlns:cx3="http://schemas.microsoft.com/office/drawing/2016/5/9/chartex" xmlns:cx4="http://schemas.microsoft.com/office/drawing/2016/5/10/chartex" xmlns:cx5="http://schemas.microsoft.com/office/drawing/2016/5/11/chartex" xmlns:cx6="http://schemas.microsoft.com/office/drawing/2016/5/12/chartex" xmlns:cx7="http://schemas.microsoft.com/office/drawing/2016/5/13/chartex" xmlns:cx8="http://schemas.microsoft.com/office/drawing/2016/5/14/chartex" xmlns:mc="http://schemas.openxmlformats.org/markup-compatibility/2006" xmlns:aink="http://schemas.microsoft.com/office/drawing/2016/ink" xmlns:am3d="http://schemas.microsoft.com/office/drawing/2017/model3d" xmlns:o="urn:schemas-microsoft-com:office:office" xmlns:r="http://schemas.openxmlformats.org/officeDocument/2006/relationships" xmlns:m="http://schemas.openxmlformats.org/officeDocument/2006/math" xmlns:v="urn:schemas-microsoft-com:vml" xmlns:wp14="http://schemas.microsoft.com/office/word/2010/wordprocessingDrawing" xmlns:wp="http://schemas.openxmlformats.org/drawingml/2006/wordprocessingDrawing" xmlns:w10="urn:schemas-microsoft-com:office:word" xmlns:w="http://schemas.openxmlformats.org/wordprocessingml/2006/main" xmlns:w14="http://schemas.microsoft.com/office/word/2010/wordml" xmlns:w15="http://schemas.microsoft.com/office/word/2012/wordml" xmlns:w16cex="http://schemas.microsoft.com/office/word/2018/wordml/cex" xmlns:w16cid="http://schemas.microsoft.com/office/word/2016/wordml/cid" xmlns:w16="http://schemas.microsoft.com/office/word/2018/wordml" xmlns:w16se="http://schemas.microsoft.com/office/word/2015/wordml/symex" xmlns:wpg="http://schemas.microsoft.com/office/word/2010/wordprocessingGroup" xmlns:wpi="http://schemas.microsoft.com/office/word/2010/wordprocessingInk" xmlns:wne="http://schemas.microsoft.com/office/word/2006/wordml" xmlns:wps="http://schemas.microsoft.com/office/word/2010/wordprocessingShape" mc:Ignorable="w14 w15 w16se w16cid w16 w16cex wp14">
+<w:hdr xmlns:wpc="http://schemas.microsoft.com/office/word/2010/wordprocessingCanvas" xmlns:cx="http://schemas.microsoft.com/office/drawing/2014/chartex" xmlns:cx1="http://schemas.microsoft.com/office/drawing/2015/9/8/chartex" xmlns:cx2="http://schemas.microsoft.com/office/drawing/2015/10/21/chartex" xmlns:cx3="http://schemas.microsoft.com/office/drawing/2016/5/9/chartex" xmlns:cx4="http://schemas.microsoft.com/office/drawing/2016/5/10/chartex" xmlns:cx5="http://schemas.microsoft.com/office/drawing/2016/5/11/chartex" xmlns:cx6="http://schemas.microsoft.com/office/drawing/2016/5/12/chartex" xmlns:cx7="http://schemas.microsoft.com/office/drawing/2016/5/13/chartex" xmlns:cx8="http://schemas.microsoft.com/office/drawing/2016/5/14/chartex" xmlns:mc="http://schemas.openxmlformats.org/markup-compatibility/2006" xmlns:aink="http://schemas.microsoft.com/office/drawing/2016/ink" xmlns:am3d="http://schemas.microsoft.com/office/drawing/2017/model3d" xmlns:o="urn:schemas-microsoft-com:office:office" xmlns:oel="http://schemas.microsoft.com/office/2019/extlst" xmlns:r="http://schemas.openxmlformats.org/officeDocument/2006/relationships" xmlns:m="http://schemas.openxmlformats.org/officeDocument/2006/math" xmlns:v="urn:schemas-microsoft-com:vml" xmlns:wp14="http://schemas.microsoft.com/office/word/2010/wordprocessingDrawing" xmlns:wp="http://schemas.openxmlformats.org/drawingml/2006/wordprocessingDrawing" xmlns:w10="urn:schemas-microsoft-com:office:word" xmlns:w="http://schemas.openxmlformats.org/wordprocessingml/2006/main" xmlns:w14="http://schemas.microsoft.com/office/word/2010/wordml" xmlns:w15="http://schemas.microsoft.com/office/word/2012/wordml" xmlns:w16cex="http://schemas.microsoft.com/office/word/2018/wordml/cex" xmlns:w16cid="http://schemas.microsoft.com/office/word/2016/wordml/cid" xmlns:w16="http://schemas.microsoft.com/office/word/2018/wordml" xmlns:w16sdtdh="http://schemas.microsoft.com/office/word/2020/wordml/sdtdatahash" xmlns:w16se="http://schemas.microsoft.com/office/word/2015/wordml/symex" xmlns:wpg="http://schemas.microsoft.com/office/word/2010/wordprocessingGroup" xmlns:wpi="http://schemas.microsoft.com/office/word/2010/wordprocessingInk" xmlns:wne="http://schemas.microsoft.com/office/word/2006/wordml" xmlns:wps="http://schemas.microsoft.com/office/word/2010/wordprocessingShape" mc:Ignorable="w14 w15 w16se w16cid w16 w16cex w16sdtdh wp14">
   <w:p>
     <w:pPr>
       <w:contextualSpacing w:val="0"/>
@@ -3233,7 +3266,7 @@
 </file>
 
 <file path=word/header2.xml><?xml version="1.0" encoding="utf-8"?>
-<w:hdr xmlns:wpc="http://schemas.microsoft.com/office/word/2010/wordprocessingCanvas" xmlns:cx="http://schemas.microsoft.com/office/drawing/2014/chartex" xmlns:cx1="http://schemas.microsoft.com/office/drawing/2015/9/8/chartex" xmlns:cx2="http://schemas.microsoft.com/office/drawing/2015/10/21/chartex" xmlns:cx3="http://schemas.microsoft.com/office/drawing/2016/5/9/chartex" xmlns:cx4="http://schemas.microsoft.com/office/drawing/2016/5/10/chartex" xmlns:cx5="http://schemas.microsoft.com/office/drawing/2016/5/11/chartex" xmlns:cx6="http://schemas.microsoft.com/office/drawing/2016/5/12/chartex" xmlns:cx7="http://schemas.microsoft.com/office/drawing/2016/5/13/chartex" xmlns:cx8="http://schemas.microsoft.com/office/drawing/2016/5/14/chartex" xmlns:mc="http://schemas.openxmlformats.org/markup-compatibility/2006" xmlns:aink="http://schemas.microsoft.com/office/drawing/2016/ink" xmlns:am3d="http://schemas.microsoft.com/office/drawing/2017/model3d" xmlns:o="urn:schemas-microsoft-com:office:office" xmlns:r="http://schemas.openxmlformats.org/officeDocument/2006/relationships" xmlns:m="http://schemas.openxmlformats.org/officeDocument/2006/math" xmlns:v="urn:schemas-microsoft-com:vml" xmlns:wp14="http://schemas.microsoft.com/office/word/2010/wordprocessingDrawing" xmlns:wp="http://schemas.openxmlformats.org/drawingml/2006/wordprocessingDrawing" xmlns:w10="urn:schemas-microsoft-com:office:word" xmlns:w="http://schemas.openxmlformats.org/wordprocessingml/2006/main" xmlns:w14="http://schemas.microsoft.com/office/word/2010/wordml" xmlns:w15="http://schemas.microsoft.com/office/word/2012/wordml" xmlns:w16cex="http://schemas.microsoft.com/office/word/2018/wordml/cex" xmlns:w16cid="http://schemas.microsoft.com/office/word/2016/wordml/cid" xmlns:w16="http://schemas.microsoft.com/office/word/2018/wordml" xmlns:w16se="http://schemas.microsoft.com/office/word/2015/wordml/symex" xmlns:wpg="http://schemas.microsoft.com/office/word/2010/wordprocessingGroup" xmlns:wpi="http://schemas.microsoft.com/office/word/2010/wordprocessingInk" xmlns:wne="http://schemas.microsoft.com/office/word/2006/wordml" xmlns:wps="http://schemas.microsoft.com/office/word/2010/wordprocessingShape" mc:Ignorable="w14 w15 w16se w16cid w16 w16cex wp14">
+<w:hdr xmlns:wpc="http://schemas.microsoft.com/office/word/2010/wordprocessingCanvas" xmlns:cx="http://schemas.microsoft.com/office/drawing/2014/chartex" xmlns:cx1="http://schemas.microsoft.com/office/drawing/2015/9/8/chartex" xmlns:cx2="http://schemas.microsoft.com/office/drawing/2015/10/21/chartex" xmlns:cx3="http://schemas.microsoft.com/office/drawing/2016/5/9/chartex" xmlns:cx4="http://schemas.microsoft.com/office/drawing/2016/5/10/chartex" xmlns:cx5="http://schemas.microsoft.com/office/drawing/2016/5/11/chartex" xmlns:cx6="http://schemas.microsoft.com/office/drawing/2016/5/12/chartex" xmlns:cx7="http://schemas.microsoft.com/office/drawing/2016/5/13/chartex" xmlns:cx8="http://schemas.microsoft.com/office/drawing/2016/5/14/chartex" xmlns:mc="http://schemas.openxmlformats.org/markup-compatibility/2006" xmlns:aink="http://schemas.microsoft.com/office/drawing/2016/ink" xmlns:am3d="http://schemas.microsoft.com/office/drawing/2017/model3d" xmlns:o="urn:schemas-microsoft-com:office:office" xmlns:oel="http://schemas.microsoft.com/office/2019/extlst" xmlns:r="http://schemas.openxmlformats.org/officeDocument/2006/relationships" xmlns:m="http://schemas.openxmlformats.org/officeDocument/2006/math" xmlns:v="urn:schemas-microsoft-com:vml" xmlns:wp14="http://schemas.microsoft.com/office/word/2010/wordprocessingDrawing" xmlns:wp="http://schemas.openxmlformats.org/drawingml/2006/wordprocessingDrawing" xmlns:w10="urn:schemas-microsoft-com:office:word" xmlns:w="http://schemas.openxmlformats.org/wordprocessingml/2006/main" xmlns:w14="http://schemas.microsoft.com/office/word/2010/wordml" xmlns:w15="http://schemas.microsoft.com/office/word/2012/wordml" xmlns:w16cex="http://schemas.microsoft.com/office/word/2018/wordml/cex" xmlns:w16cid="http://schemas.microsoft.com/office/word/2016/wordml/cid" xmlns:w16="http://schemas.microsoft.com/office/word/2018/wordml" xmlns:w16sdtdh="http://schemas.microsoft.com/office/word/2020/wordml/sdtdatahash" xmlns:w16se="http://schemas.microsoft.com/office/word/2015/wordml/symex" xmlns:wpg="http://schemas.microsoft.com/office/word/2010/wordprocessingGroup" xmlns:wpi="http://schemas.microsoft.com/office/word/2010/wordprocessingInk" xmlns:wne="http://schemas.microsoft.com/office/word/2006/wordml" xmlns:wps="http://schemas.microsoft.com/office/word/2010/wordprocessingShape" mc:Ignorable="w14 w15 w16se w16cid w16 w16cex w16sdtdh wp14">
   <w:p>
     <w:pPr>
       <w:contextualSpacing w:val="0"/>
@@ -3243,7 +3276,7 @@
 </file>
 
 <file path=word/numbering.xml><?xml version="1.0" encoding="utf-8"?>
-<w:numbering xmlns:wpc="http://schemas.microsoft.com/office/word/2010/wordprocessingCanvas" xmlns:cx="http://schemas.microsoft.com/office/drawing/2014/chartex" xmlns:cx1="http://schemas.microsoft.com/office/drawing/2015/9/8/chartex" xmlns:cx2="http://schemas.microsoft.com/office/drawing/2015/10/21/chartex" xmlns:cx3="http://schemas.microsoft.com/office/drawing/2016/5/9/chartex" xmlns:cx4="http://schemas.microsoft.com/office/drawing/2016/5/10/chartex" xmlns:cx5="http://schemas.microsoft.com/office/drawing/2016/5/11/chartex" xmlns:cx6="http://schemas.microsoft.com/office/drawing/2016/5/12/chartex" xmlns:cx7="http://schemas.microsoft.com/office/drawing/2016/5/13/chartex" xmlns:cx8="http://schemas.microsoft.com/office/drawing/2016/5/14/chartex" xmlns:mc="http://schemas.openxmlformats.org/markup-compatibility/2006" xmlns:aink="http://schemas.microsoft.com/office/drawing/2016/ink" xmlns:am3d="http://schemas.microsoft.com/office/drawing/2017/model3d" xmlns:o="urn:schemas-microsoft-com:office:office" xmlns:r="http://schemas.openxmlformats.org/officeDocument/2006/relationships" xmlns:m="http://schemas.openxmlformats.org/officeDocument/2006/math" xmlns:v="urn:schemas-microsoft-com:vml" xmlns:wp14="http://schemas.microsoft.com/office/word/2010/wordprocessingDrawing" xmlns:wp="http://schemas.openxmlformats.org/drawingml/2006/wordprocessingDrawing" xmlns:w10="urn:schemas-microsoft-com:office:word" xmlns:w="http://schemas.openxmlformats.org/wordprocessingml/2006/main" xmlns:w14="http://schemas.microsoft.com/office/word/2010/wordml" xmlns:w15="http://schemas.microsoft.com/office/word/2012/wordml" xmlns:w16cex="http://schemas.microsoft.com/office/word/2018/wordml/cex" xmlns:w16cid="http://schemas.microsoft.com/office/word/2016/wordml/cid" xmlns:w16="http://schemas.microsoft.com/office/word/2018/wordml" xmlns:w16se="http://schemas.microsoft.com/office/word/2015/wordml/symex" xmlns:wpg="http://schemas.microsoft.com/office/word/2010/wordprocessingGroup" xmlns:wpi="http://schemas.microsoft.com/office/word/2010/wordprocessingInk" xmlns:wne="http://schemas.microsoft.com/office/word/2006/wordml" xmlns:wps="http://schemas.microsoft.com/office/word/2010/wordprocessingShape" mc:Ignorable="w14 w15 w16se w16cid w16 w16cex wp14">
+<w:numbering xmlns:wpc="http://schemas.microsoft.com/office/word/2010/wordprocessingCanvas" xmlns:cx="http://schemas.microsoft.com/office/drawing/2014/chartex" xmlns:cx1="http://schemas.microsoft.com/office/drawing/2015/9/8/chartex" xmlns:cx2="http://schemas.microsoft.com/office/drawing/2015/10/21/chartex" xmlns:cx3="http://schemas.microsoft.com/office/drawing/2016/5/9/chartex" xmlns:cx4="http://schemas.microsoft.com/office/drawing/2016/5/10/chartex" xmlns:cx5="http://schemas.microsoft.com/office/drawing/2016/5/11/chartex" xmlns:cx6="http://schemas.microsoft.com/office/drawing/2016/5/12/chartex" xmlns:cx7="http://schemas.microsoft.com/office/drawing/2016/5/13/chartex" xmlns:cx8="http://schemas.microsoft.com/office/drawing/2016/5/14/chartex" xmlns:mc="http://schemas.openxmlformats.org/markup-compatibility/2006" xmlns:aink="http://schemas.microsoft.com/office/drawing/2016/ink" xmlns:am3d="http://schemas.microsoft.com/office/drawing/2017/model3d" xmlns:o="urn:schemas-microsoft-com:office:office" xmlns:oel="http://schemas.microsoft.com/office/2019/extlst" xmlns:r="http://schemas.openxmlformats.org/officeDocument/2006/relationships" xmlns:m="http://schemas.openxmlformats.org/officeDocument/2006/math" xmlns:v="urn:schemas-microsoft-com:vml" xmlns:wp14="http://schemas.microsoft.com/office/word/2010/wordprocessingDrawing" xmlns:wp="http://schemas.openxmlformats.org/drawingml/2006/wordprocessingDrawing" xmlns:w10="urn:schemas-microsoft-com:office:word" xmlns:w="http://schemas.openxmlformats.org/wordprocessingml/2006/main" xmlns:w14="http://schemas.microsoft.com/office/word/2010/wordml" xmlns:w15="http://schemas.microsoft.com/office/word/2012/wordml" xmlns:w16cex="http://schemas.microsoft.com/office/word/2018/wordml/cex" xmlns:w16cid="http://schemas.microsoft.com/office/word/2016/wordml/cid" xmlns:w16="http://schemas.microsoft.com/office/word/2018/wordml" xmlns:w16sdtdh="http://schemas.microsoft.com/office/word/2020/wordml/sdtdatahash" xmlns:w16se="http://schemas.microsoft.com/office/word/2015/wordml/symex" xmlns:wpg="http://schemas.microsoft.com/office/word/2010/wordprocessingGroup" xmlns:wpi="http://schemas.microsoft.com/office/word/2010/wordprocessingInk" xmlns:wne="http://schemas.microsoft.com/office/word/2006/wordml" xmlns:wps="http://schemas.microsoft.com/office/word/2010/wordprocessingShape" mc:Ignorable="w14 w15 w16se w16cid w16 w16cex w16sdtdh wp14">
   <w:abstractNum w:abstractNumId="0" w15:restartNumberingAfterBreak="0">
     <w:nsid w:val="15772C54"/>
     <w:multiLevelType w:val="multilevel"/>
@@ -3922,29 +3955,29 @@
       </w:rPr>
     </w:lvl>
   </w:abstractNum>
-  <w:num w:numId="1">
+  <w:num w:numId="1" w16cid:durableId="1777753941">
     <w:abstractNumId w:val="1"/>
   </w:num>
-  <w:num w:numId="2">
+  <w:num w:numId="2" w16cid:durableId="1136067190">
     <w:abstractNumId w:val="4"/>
   </w:num>
-  <w:num w:numId="3">
+  <w:num w:numId="3" w16cid:durableId="41248192">
     <w:abstractNumId w:val="2"/>
   </w:num>
-  <w:num w:numId="4">
+  <w:num w:numId="4" w16cid:durableId="1819108337">
     <w:abstractNumId w:val="3"/>
   </w:num>
-  <w:num w:numId="5">
+  <w:num w:numId="5" w16cid:durableId="952982544">
     <w:abstractNumId w:val="0"/>
   </w:num>
-  <w:num w:numId="6">
+  <w:num w:numId="6" w16cid:durableId="989099443">
     <w:abstractNumId w:val="5"/>
   </w:num>
 </w:numbering>
 </file>
 
 <file path=word/styles.xml><?xml version="1.0" encoding="utf-8"?>
-<w:styles xmlns:mc="http://schemas.openxmlformats.org/markup-compatibility/2006" xmlns:r="http://schemas.openxmlformats.org/officeDocument/2006/relationships" xmlns:w="http://schemas.openxmlformats.org/wordprocessingml/2006/main" xmlns:w14="http://schemas.microsoft.com/office/word/2010/wordml" xmlns:w15="http://schemas.microsoft.com/office/word/2012/wordml" xmlns:w16cex="http://schemas.microsoft.com/office/word/2018/wordml/cex" xmlns:w16cid="http://schemas.microsoft.com/office/word/2016/wordml/cid" xmlns:w16="http://schemas.microsoft.com/office/word/2018/wordml" xmlns:w16se="http://schemas.microsoft.com/office/word/2015/wordml/symex" mc:Ignorable="w14 w15 w16se w16cid w16 w16cex">
+<w:styles xmlns:mc="http://schemas.openxmlformats.org/markup-compatibility/2006" xmlns:r="http://schemas.openxmlformats.org/officeDocument/2006/relationships" xmlns:w="http://schemas.openxmlformats.org/wordprocessingml/2006/main" xmlns:w14="http://schemas.microsoft.com/office/word/2010/wordml" xmlns:w15="http://schemas.microsoft.com/office/word/2012/wordml" xmlns:w16cex="http://schemas.microsoft.com/office/word/2018/wordml/cex" xmlns:w16cid="http://schemas.microsoft.com/office/word/2016/wordml/cid" xmlns:w16="http://schemas.microsoft.com/office/word/2018/wordml" xmlns:w16sdtdh="http://schemas.microsoft.com/office/word/2020/wordml/sdtdatahash" xmlns:w16se="http://schemas.microsoft.com/office/word/2015/wordml/symex" mc:Ignorable="w14 w15 w16se w16cid w16 w16cex w16sdtdh">
   <w:docDefaults>
     <w:rPrDefault>
       <w:rPr>
